--- a/EnglishVersion/2.9ThreeColorESLimageFormat/2.9ThreeColorESLImageFormat.docx
+++ b/EnglishVersion/2.9ThreeColorESLimageFormat/2.9ThreeColorESLImageFormat.docx
@@ -1771,8 +1771,8 @@
         <mc:AlternateContent>
           <mc:Choice Requires="wpc">
             <w:drawing>
-              <wp:inline distT="0" distB="0" distL="0" distR="0" wp14:anchorId="0A08509B" wp14:editId="7C091250">
-                <wp:extent cx="3652520" cy="1757680"/>
+              <wp:inline distT="0" distB="0" distL="0" distR="0" wp14:anchorId="3003B72A" wp14:editId="19968C8B">
+                <wp:extent cx="2981960" cy="1757680"/>
                 <wp:effectExtent l="0" t="0" r="0" b="0"/>
                 <wp:docPr id="246" name="画布 246"/>
                 <wp:cNvGraphicFramePr>
@@ -1788,8 +1788,8 @@
                         <wps:cNvSpPr/>
                         <wps:spPr>
                           <a:xfrm>
-                            <a:off x="355600" y="299720"/>
-                            <a:ext cx="2225040" cy="1198880"/>
+                            <a:off x="314960" y="248920"/>
+                            <a:ext cx="2321560" cy="1330960"/>
                           </a:xfrm>
                           <a:prstGeom prst="rect">
                             <a:avLst/>
@@ -1895,6 +1895,246 @@
                         </wps:style>
                         <wps:bodyPr/>
                       </wps:wsp>
+                      <wps:wsp>
+                        <wps:cNvPr id="2" name="文本框 2"/>
+                        <wps:cNvSpPr txBox="1"/>
+                        <wps:spPr>
+                          <a:xfrm>
+                            <a:off x="2045335" y="198120"/>
+                            <a:ext cx="621665" cy="1381760"/>
+                          </a:xfrm>
+                          <a:prstGeom prst="rect">
+                            <a:avLst/>
+                          </a:prstGeom>
+                          <a:noFill/>
+                          <a:ln w="6350">
+                            <a:noFill/>
+                          </a:ln>
+                          <a:effectLst/>
+                        </wps:spPr>
+                        <wps:style>
+                          <a:lnRef idx="0">
+                            <a:schemeClr val="accent1"/>
+                          </a:lnRef>
+                          <a:fillRef idx="0">
+                            <a:schemeClr val="accent1"/>
+                          </a:fillRef>
+                          <a:effectRef idx="0">
+                            <a:schemeClr val="accent1"/>
+                          </a:effectRef>
+                          <a:fontRef idx="minor">
+                            <a:schemeClr val="dk1"/>
+                          </a:fontRef>
+                        </wps:style>
+                        <wps:txbx>
+                          <w:txbxContent>
+                            <w:p>
+                              <w:pPr>
+                                <w:adjustRightInd w:val="0"/>
+                                <w:snapToGrid w:val="0"/>
+                                <w:jc w:val="right"/>
+                                <w:rPr>
+                                  <w:sz w:val="16"/>
+                                </w:rPr>
+                              </w:pPr>
+                              <w:r>
+                                <w:rPr>
+                                  <w:rFonts w:hint="eastAsia"/>
+                                  <w:sz w:val="16"/>
+                                </w:rPr>
+                                <w:t xml:space="preserve">129, </w:t>
+                              </w:r>
+                              <w:r>
+                                <w:rPr>
+                                  <w:rFonts w:hint="eastAsia"/>
+                                  <w:sz w:val="16"/>
+                                </w:rPr>
+                                <w:t>1</w:t>
+                              </w:r>
+                            </w:p>
+                            <w:p>
+                              <w:pPr>
+                                <w:adjustRightInd w:val="0"/>
+                                <w:snapToGrid w:val="0"/>
+                                <w:ind w:firstLineChars="200" w:firstLine="320"/>
+                                <w:jc w:val="right"/>
+                                <w:rPr>
+                                  <w:sz w:val="16"/>
+                                </w:rPr>
+                              </w:pPr>
+                              <w:r>
+                                <w:rPr>
+                                  <w:rFonts w:hint="eastAsia"/>
+                                  <w:sz w:val="16"/>
+                                </w:rPr>
+                                <w:t>130</w:t>
+                              </w:r>
+                              <w:proofErr w:type="gramStart"/>
+                              <w:r>
+                                <w:rPr>
+                                  <w:rFonts w:hint="eastAsia"/>
+                                  <w:sz w:val="16"/>
+                                </w:rPr>
+                                <w:t>,</w:t>
+                              </w:r>
+                              <w:r>
+                                <w:rPr>
+                                  <w:rFonts w:hint="eastAsia"/>
+                                  <w:sz w:val="16"/>
+                                </w:rPr>
+                                <w:t>2</w:t>
+                              </w:r>
+                              <w:proofErr w:type="gramEnd"/>
+                            </w:p>
+                            <w:p>
+                              <w:pPr>
+                                <w:adjustRightInd w:val="0"/>
+                                <w:snapToGrid w:val="0"/>
+                                <w:ind w:firstLineChars="200" w:firstLine="320"/>
+                                <w:jc w:val="right"/>
+                                <w:rPr>
+                                  <w:sz w:val="16"/>
+                                </w:rPr>
+                              </w:pPr>
+                              <w:r>
+                                <w:rPr>
+                                  <w:rFonts w:hint="eastAsia"/>
+                                  <w:sz w:val="16"/>
+                                </w:rPr>
+                                <w:t>3</w:t>
+                              </w:r>
+                            </w:p>
+                            <w:p>
+                              <w:pPr>
+                                <w:adjustRightInd w:val="0"/>
+                                <w:snapToGrid w:val="0"/>
+                                <w:ind w:firstLineChars="200" w:firstLine="320"/>
+                                <w:jc w:val="right"/>
+                                <w:rPr>
+                                  <w:sz w:val="16"/>
+                                </w:rPr>
+                              </w:pPr>
+                              <w:r>
+                                <w:rPr>
+                                  <w:rFonts w:hint="eastAsia"/>
+                                  <w:sz w:val="16"/>
+                                </w:rPr>
+                                <w:t>4</w:t>
+                              </w:r>
+                            </w:p>
+                            <w:p>
+                              <w:pPr>
+                                <w:adjustRightInd w:val="0"/>
+                                <w:snapToGrid w:val="0"/>
+                                <w:ind w:firstLineChars="200" w:firstLine="320"/>
+                                <w:jc w:val="right"/>
+                                <w:rPr>
+                                  <w:sz w:val="16"/>
+                                </w:rPr>
+                              </w:pPr>
+                              <w:r>
+                                <w:rPr>
+                                  <w:rFonts w:hint="eastAsia"/>
+                                  <w:sz w:val="16"/>
+                                </w:rPr>
+                                <w:t>5</w:t>
+                              </w:r>
+                            </w:p>
+                            <w:p>
+                              <w:pPr>
+                                <w:adjustRightInd w:val="0"/>
+                                <w:snapToGrid w:val="0"/>
+                                <w:ind w:firstLineChars="200" w:firstLine="320"/>
+                                <w:jc w:val="right"/>
+                                <w:rPr>
+                                  <w:sz w:val="16"/>
+                                </w:rPr>
+                              </w:pPr>
+                              <w:r>
+                                <w:rPr>
+                                  <w:rFonts w:hint="eastAsia"/>
+                                  <w:sz w:val="16"/>
+                                </w:rPr>
+                                <w:t>6</w:t>
+                              </w:r>
+                            </w:p>
+                            <w:p>
+                              <w:pPr>
+                                <w:adjustRightInd w:val="0"/>
+                                <w:snapToGrid w:val="0"/>
+                                <w:ind w:firstLineChars="150" w:firstLine="240"/>
+                                <w:jc w:val="right"/>
+                                <w:rPr>
+                                  <w:sz w:val="16"/>
+                                </w:rPr>
+                              </w:pPr>
+                              <w:r>
+                                <w:rPr>
+                                  <w:sz w:val="16"/>
+                                </w:rPr>
+                                <w:t>…</w:t>
+                              </w:r>
+                            </w:p>
+                            <w:p>
+                              <w:pPr>
+                                <w:adjustRightInd w:val="0"/>
+                                <w:snapToGrid w:val="0"/>
+                                <w:ind w:firstLineChars="150" w:firstLine="240"/>
+                                <w:jc w:val="right"/>
+                                <w:rPr>
+                                  <w:sz w:val="16"/>
+                                </w:rPr>
+                              </w:pPr>
+                            </w:p>
+                            <w:p>
+                              <w:pPr>
+                                <w:adjustRightInd w:val="0"/>
+                                <w:snapToGrid w:val="0"/>
+                                <w:ind w:firstLineChars="150" w:firstLine="240"/>
+                                <w:jc w:val="right"/>
+                                <w:rPr>
+                                  <w:sz w:val="16"/>
+                                </w:rPr>
+                              </w:pPr>
+                            </w:p>
+                            <w:p>
+                              <w:pPr>
+                                <w:adjustRightInd w:val="0"/>
+                                <w:snapToGrid w:val="0"/>
+                                <w:ind w:firstLineChars="150" w:firstLine="240"/>
+                                <w:jc w:val="right"/>
+                                <w:rPr>
+                                  <w:sz w:val="16"/>
+                                </w:rPr>
+                              </w:pPr>
+                            </w:p>
+                            <w:p>
+                              <w:pPr>
+                                <w:adjustRightInd w:val="0"/>
+                                <w:snapToGrid w:val="0"/>
+                                <w:ind w:firstLineChars="150" w:firstLine="240"/>
+                                <w:jc w:val="right"/>
+                                <w:rPr>
+                                  <w:sz w:val="16"/>
+                                </w:rPr>
+                              </w:pPr>
+                              <w:r>
+                                <w:rPr>
+                                  <w:rFonts w:hint="eastAsia"/>
+                                  <w:sz w:val="16"/>
+                                </w:rPr>
+                                <w:t>128</w:t>
+                              </w:r>
+                            </w:p>
+                          </w:txbxContent>
+                        </wps:txbx>
+                        <wps:bodyPr rot="0" spcFirstLastPara="0" vertOverflow="overflow" horzOverflow="overflow" vert="horz" wrap="none" lIns="91440" tIns="45720" rIns="91440" bIns="45720" numCol="1" spcCol="0" rtlCol="0" fromWordArt="0" anchor="t" anchorCtr="0" forceAA="0" compatLnSpc="1">
+                          <a:prstTxWarp prst="textNoShape">
+                            <a:avLst/>
+                          </a:prstTxWarp>
+                          <a:noAutofit/>
+                        </wps:bodyPr>
+                      </wps:wsp>
                     </wpc:wpc>
                   </a:graphicData>
                 </a:graphic>
@@ -1903,7 +2143,7 @@
           </mc:Choice>
           <mc:Fallback>
             <w:pict>
-              <v:group id="画布 246" o:spid="_x0000_s1026" editas="canvas" style="width:287.6pt;height:138.4pt;mso-position-horizontal-relative:char;mso-position-vertical-relative:line" coordsize="36525,17576" o:gfxdata="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">
+              <v:group id="画布 246" o:spid="_x0000_s1026" editas="canvas" style="width:234.8pt;height:138.4pt;mso-position-horizontal-relative:char;mso-position-vertical-relative:line" coordsize="29819,17576" o:gfxdata="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">
                 <v:shapetype id="_x0000_t75" coordsize="21600,21600" o:spt="75" o:preferrelative="t" path="m@4@5l@4@11@9@11@9@5xe" filled="f" stroked="f">
                   <v:stroke joinstyle="miter"/>
                   <v:formulas>
@@ -1923,11 +2163,11 @@
                   <v:path o:extrusionok="f" gradientshapeok="t" o:connecttype="rect"/>
                   <o:lock v:ext="edit" aspectratio="t"/>
                 </v:shapetype>
-                <v:shape id="_x0000_s1027" type="#_x0000_t75" style="position:absolute;width:36525;height:17576;visibility:visible;mso-wrap-style:square">
+                <v:shape id="_x0000_s1027" type="#_x0000_t75" style="position:absolute;width:29819;height:17576;visibility:visible;mso-wrap-style:square">
                   <v:fill o:detectmouseclick="t"/>
                   <v:path o:connecttype="none"/>
                 </v:shape>
-                <v:rect id="矩形 250" o:spid="_x0000_s1028" style="position:absolute;left:3556;top:2997;width:22250;height:11989;visibility:visible;mso-wrap-style:square;v-text-anchor:middle" o:gfxdata="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" fillcolor="#daeef3 [664]" stroked="f" strokeweight="2pt"/>
+                <v:rect id="矩形 250" o:spid="_x0000_s1028" style="position:absolute;left:3149;top:2489;width:23216;height:13309;visibility:visible;mso-wrap-style:square;v-text-anchor:middle" o:gfxdata="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" fillcolor="#daeef3 [664]" stroked="f" strokeweight="2pt"/>
                 <v:shapetype id="_x0000_t32" coordsize="21600,21600" o:spt="32" o:oned="t" path="m,l21600,21600e" filled="f">
                   <v:path arrowok="t" fillok="f" o:connecttype="none"/>
                   <o:lock v:ext="edit" shapetype="t"/>
@@ -1938,6 +2178,224 @@
                 <v:shape id="直接箭头连接符 139" o:spid="_x0000_s1030" type="#_x0000_t32" style="position:absolute;left:8890;top:1524;width:18643;height:0;flip:x;visibility:visible;mso-wrap-style:square" o:connectortype="straight" o:gfxdata="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" strokecolor="black [3213]">
                   <v:stroke endarrow="open"/>
                 </v:shape>
+                <v:shapetype id="_x0000_t202" coordsize="21600,21600" o:spt="202" path="m,l,21600r21600,l21600,xe">
+                  <v:stroke joinstyle="miter"/>
+                  <v:path gradientshapeok="t" o:connecttype="rect"/>
+                </v:shapetype>
+                <v:shape id="文本框 2" o:spid="_x0000_s1031" type="#_x0000_t202" style="position:absolute;left:20453;top:1981;width:6217;height:13817;visibility:visible;mso-wrap-style:none;v-text-anchor:top" o:gfxdata="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" filled="f" stroked="f" strokeweight=".5pt">
+                  <v:textbox>
+                    <w:txbxContent>
+                      <w:p>
+                        <w:pPr>
+                          <w:adjustRightInd w:val="0"/>
+                          <w:snapToGrid w:val="0"/>
+                          <w:jc w:val="right"/>
+                          <w:rPr>
+                            <w:rFonts w:hint="eastAsia"/>
+                            <w:sz w:val="16"/>
+                          </w:rPr>
+                        </w:pPr>
+                        <w:r>
+                          <w:rPr>
+                            <w:rFonts w:hint="eastAsia"/>
+                            <w:sz w:val="16"/>
+                          </w:rPr>
+                          <w:t xml:space="preserve">129, </w:t>
+                        </w:r>
+                        <w:r>
+                          <w:rPr>
+                            <w:rFonts w:hint="eastAsia"/>
+                            <w:sz w:val="16"/>
+                          </w:rPr>
+                          <w:t>1</w:t>
+                        </w:r>
+                      </w:p>
+                      <w:p>
+                        <w:pPr>
+                          <w:adjustRightInd w:val="0"/>
+                          <w:snapToGrid w:val="0"/>
+                          <w:ind w:firstLineChars="200" w:firstLine="320"/>
+                          <w:jc w:val="right"/>
+                          <w:rPr>
+                            <w:rFonts w:hint="eastAsia"/>
+                            <w:sz w:val="16"/>
+                          </w:rPr>
+                        </w:pPr>
+                        <w:r>
+                          <w:rPr>
+                            <w:rFonts w:hint="eastAsia"/>
+                            <w:sz w:val="16"/>
+                          </w:rPr>
+                          <w:t>130</w:t>
+                        </w:r>
+                        <w:proofErr w:type="gramStart"/>
+                        <w:r>
+                          <w:rPr>
+                            <w:rFonts w:hint="eastAsia"/>
+                            <w:sz w:val="16"/>
+                          </w:rPr>
+                          <w:t>,</w:t>
+                        </w:r>
+                        <w:r>
+                          <w:rPr>
+                            <w:rFonts w:hint="eastAsia"/>
+                            <w:sz w:val="16"/>
+                          </w:rPr>
+                          <w:t>2</w:t>
+                        </w:r>
+                        <w:proofErr w:type="gramEnd"/>
+                      </w:p>
+                      <w:p>
+                        <w:pPr>
+                          <w:adjustRightInd w:val="0"/>
+                          <w:snapToGrid w:val="0"/>
+                          <w:ind w:firstLineChars="200" w:firstLine="320"/>
+                          <w:jc w:val="right"/>
+                          <w:rPr>
+                            <w:rFonts w:hint="eastAsia"/>
+                            <w:sz w:val="16"/>
+                          </w:rPr>
+                        </w:pPr>
+                        <w:r>
+                          <w:rPr>
+                            <w:rFonts w:hint="eastAsia"/>
+                            <w:sz w:val="16"/>
+                          </w:rPr>
+                          <w:t>3</w:t>
+                        </w:r>
+                      </w:p>
+                      <w:p>
+                        <w:pPr>
+                          <w:adjustRightInd w:val="0"/>
+                          <w:snapToGrid w:val="0"/>
+                          <w:ind w:firstLineChars="200" w:firstLine="320"/>
+                          <w:jc w:val="right"/>
+                          <w:rPr>
+                            <w:rFonts w:hint="eastAsia"/>
+                            <w:sz w:val="16"/>
+                          </w:rPr>
+                        </w:pPr>
+                        <w:r>
+                          <w:rPr>
+                            <w:rFonts w:hint="eastAsia"/>
+                            <w:sz w:val="16"/>
+                          </w:rPr>
+                          <w:t>4</w:t>
+                        </w:r>
+                      </w:p>
+                      <w:p>
+                        <w:pPr>
+                          <w:adjustRightInd w:val="0"/>
+                          <w:snapToGrid w:val="0"/>
+                          <w:ind w:firstLineChars="200" w:firstLine="320"/>
+                          <w:jc w:val="right"/>
+                          <w:rPr>
+                            <w:rFonts w:hint="eastAsia"/>
+                            <w:sz w:val="16"/>
+                          </w:rPr>
+                        </w:pPr>
+                        <w:r>
+                          <w:rPr>
+                            <w:rFonts w:hint="eastAsia"/>
+                            <w:sz w:val="16"/>
+                          </w:rPr>
+                          <w:t>5</w:t>
+                        </w:r>
+                      </w:p>
+                      <w:p>
+                        <w:pPr>
+                          <w:adjustRightInd w:val="0"/>
+                          <w:snapToGrid w:val="0"/>
+                          <w:ind w:firstLineChars="200" w:firstLine="320"/>
+                          <w:jc w:val="right"/>
+                          <w:rPr>
+                            <w:rFonts w:hint="eastAsia"/>
+                            <w:sz w:val="16"/>
+                          </w:rPr>
+                        </w:pPr>
+                        <w:r>
+                          <w:rPr>
+                            <w:rFonts w:hint="eastAsia"/>
+                            <w:sz w:val="16"/>
+                          </w:rPr>
+                          <w:t>6</w:t>
+                        </w:r>
+                      </w:p>
+                      <w:p>
+                        <w:pPr>
+                          <w:adjustRightInd w:val="0"/>
+                          <w:snapToGrid w:val="0"/>
+                          <w:ind w:firstLineChars="150" w:firstLine="240"/>
+                          <w:jc w:val="right"/>
+                          <w:rPr>
+                            <w:rFonts w:hint="eastAsia"/>
+                            <w:sz w:val="16"/>
+                          </w:rPr>
+                        </w:pPr>
+                        <w:r>
+                          <w:rPr>
+                            <w:sz w:val="16"/>
+                          </w:rPr>
+                          <w:t>…</w:t>
+                        </w:r>
+                      </w:p>
+                      <w:p>
+                        <w:pPr>
+                          <w:adjustRightInd w:val="0"/>
+                          <w:snapToGrid w:val="0"/>
+                          <w:ind w:firstLineChars="150" w:firstLine="240"/>
+                          <w:jc w:val="right"/>
+                          <w:rPr>
+                            <w:rFonts w:hint="eastAsia"/>
+                            <w:sz w:val="16"/>
+                          </w:rPr>
+                        </w:pPr>
+                      </w:p>
+                      <w:p>
+                        <w:pPr>
+                          <w:adjustRightInd w:val="0"/>
+                          <w:snapToGrid w:val="0"/>
+                          <w:ind w:firstLineChars="150" w:firstLine="240"/>
+                          <w:jc w:val="right"/>
+                          <w:rPr>
+                            <w:rFonts w:hint="eastAsia"/>
+                            <w:sz w:val="16"/>
+                          </w:rPr>
+                        </w:pPr>
+                      </w:p>
+                      <w:p>
+                        <w:pPr>
+                          <w:adjustRightInd w:val="0"/>
+                          <w:snapToGrid w:val="0"/>
+                          <w:ind w:firstLineChars="150" w:firstLine="240"/>
+                          <w:jc w:val="right"/>
+                          <w:rPr>
+                            <w:rFonts w:hint="eastAsia"/>
+                            <w:sz w:val="16"/>
+                          </w:rPr>
+                        </w:pPr>
+                      </w:p>
+                      <w:p>
+                        <w:pPr>
+                          <w:adjustRightInd w:val="0"/>
+                          <w:snapToGrid w:val="0"/>
+                          <w:ind w:firstLineChars="150" w:firstLine="240"/>
+                          <w:jc w:val="right"/>
+                          <w:rPr>
+                            <w:sz w:val="16"/>
+                          </w:rPr>
+                        </w:pPr>
+                        <w:r>
+                          <w:rPr>
+                            <w:rFonts w:hint="eastAsia"/>
+                            <w:sz w:val="16"/>
+                          </w:rPr>
+                          <w:t>128</w:t>
+                        </w:r>
+                      </w:p>
+                    </w:txbxContent>
+                  </v:textbox>
+                </v:shape>
                 <w10:anchorlock/>
               </v:group>
             </w:pict>
@@ -1952,7 +2410,16 @@
         <w:ind w:firstLine="420"/>
       </w:pPr>
       <w:r>
-        <w:t>The display of the 2.9-inch electronic label is displayed from right to left and from top to bottom.</w:t>
+        <w:t xml:space="preserve">The display of the 2.9-inch electronic label is displayed from right to left </w:t>
+      </w:r>
+      <w:r>
+        <w:rPr>
+          <w:rFonts w:hint="eastAsia"/>
+        </w:rPr>
+        <w:t>and</w:t>
+      </w:r>
+      <w:r>
+        <w:t xml:space="preserve"> from top to bottom.</w:t>
       </w:r>
     </w:p>
     <w:p>
@@ -1962,7 +2429,91 @@
         <w:ind w:firstLine="420"/>
       </w:pPr>
       <w:r>
-        <w:t>The resolution of the 2.9-inch electronic tag is 296*128, which is equivalent to 37888 pixels. Each pixel adopts two-color display, corresponding to binary 0 and 1, where 1 indicates that the pixel is displayed in white and 0 indicates black display. If byte encoding is used, it is equivalent to 1 byte and can represent 8 pixels. That is, it can be represented by 37888/8=4736 bytes.</w:t>
+        <w:t xml:space="preserve">The resolution of the 2.9-inch electronic tag is 296*128, which is equivalent to 37888 pixels. Each pixel adopts </w:t>
+      </w:r>
+      <w:r>
+        <w:rPr>
+          <w:rFonts w:hint="eastAsia"/>
+        </w:rPr>
+        <w:t>three</w:t>
+      </w:r>
+      <w:r>
+        <w:t>-color display, corresponding to binary 0</w:t>
+      </w:r>
+      <w:r>
+        <w:rPr>
+          <w:rFonts w:hint="eastAsia"/>
+        </w:rPr>
+        <w:t>0(</w:t>
+      </w:r>
+      <w:r>
+        <w:rPr>
+          <w:rFonts w:hint="eastAsia"/>
+        </w:rPr>
+        <w:t>black</w:t>
+      </w:r>
+      <w:r>
+        <w:rPr>
+          <w:rFonts w:hint="eastAsia"/>
+        </w:rPr>
+        <w:t>)</w:t>
+      </w:r>
+      <w:r>
+        <w:t xml:space="preserve"> </w:t>
+      </w:r>
+      <w:r>
+        <w:rPr>
+          <w:rFonts w:hint="eastAsia"/>
+        </w:rPr>
+        <w:t>,</w:t>
+      </w:r>
+      <w:r>
+        <w:t xml:space="preserve"> </w:t>
+      </w:r>
+      <w:r>
+        <w:rPr>
+          <w:rFonts w:hint="eastAsia"/>
+        </w:rPr>
+        <w:t>0</w:t>
+      </w:r>
+      <w:r>
+        <w:t>1</w:t>
+      </w:r>
+      <w:r>
+        <w:rPr>
+          <w:rFonts w:hint="eastAsia"/>
+        </w:rPr>
+        <w:t>(white) and 10(red)</w:t>
+      </w:r>
+      <w:r>
+        <w:t xml:space="preserve">,. If byte encoding is used, it is equivalent to 1 byte and can represent </w:t>
+      </w:r>
+      <w:r>
+        <w:rPr>
+          <w:rFonts w:hint="eastAsia"/>
+        </w:rPr>
+        <w:t>4</w:t>
+      </w:r>
+      <w:r>
+        <w:t xml:space="preserve"> pixels. That is, it can be represented by 37888/</w:t>
+      </w:r>
+      <w:r>
+        <w:rPr>
+          <w:rFonts w:hint="eastAsia"/>
+        </w:rPr>
+        <w:t>4</w:t>
+      </w:r>
+      <w:r>
+        <w:t>=</w:t>
+      </w:r>
+      <w:r>
+        <w:rPr>
+          <w:rFonts w:hint="eastAsia"/>
+        </w:rPr>
+        <w:t>9472</w:t>
+      </w:r>
+      <w:r>
+        <w:t xml:space="preserve"> bytes.</w:t>
       </w:r>
     </w:p>
     <w:p>
@@ -1971,27 +2522,6 @@
         <w:spacing w:before="93" w:after="93"/>
         <w:ind w:firstLineChars="100" w:firstLine="210"/>
       </w:pPr>
-      <w:r>
-        <w:t xml:space="preserve">When the </w:t>
-      </w:r>
-      <w:r>
-        <w:rPr>
-          <w:rFonts w:hint="eastAsia"/>
-        </w:rPr>
-        <w:t>Gateway</w:t>
-      </w:r>
-      <w:r>
-        <w:t xml:space="preserve"> initiates an image update to the electronic tag, </w:t>
-      </w:r>
-      <w:r>
-        <w:rPr>
-          <w:rFonts w:hint="eastAsia"/>
-        </w:rPr>
-        <w:t xml:space="preserve">first </w:t>
-      </w:r>
-      <w:r>
-        <w:t>it needs to send black and white pixel information to the tag (4736 bytes in total, 0x0 in black, 0x1 in white), and then send red pixels (4736 bytes, red part is 0x1, The non-red part is 0x0). A total of 9472 bytes.</w:t>
-      </w:r>
     </w:p>
     <w:p>
       <w:pPr>
@@ -1999,6 +2529,9 @@
         <w:spacing w:before="93" w:after="93"/>
         <w:ind w:firstLineChars="100" w:firstLine="210"/>
       </w:pPr>
+      <w:r>
+        <w:t>Example 1: Need to do the following display</w:t>
+      </w:r>
     </w:p>
     <w:p>
       <w:pPr>
@@ -2007,7 +2540,7 @@
         <w:ind w:firstLineChars="100" w:firstLine="210"/>
       </w:pPr>
       <w:r>
-        <w:t>Example 1: Need to do the following display</w:t>
+        <w:t>1) The top rightmost column (upper right corner) shows 3 black dots;</w:t>
       </w:r>
     </w:p>
     <w:p>
@@ -2017,7 +2550,16 @@
         <w:ind w:firstLineChars="100" w:firstLine="210"/>
       </w:pPr>
       <w:r>
-        <w:t>1) The top rightmost column (upper right corner) shows 3 black dots;</w:t>
+        <w:t xml:space="preserve">2) The bottom right column shows 1 </w:t>
+      </w:r>
+      <w:r>
+        <w:rPr>
+          <w:rFonts w:hint="eastAsia"/>
+        </w:rPr>
+        <w:t>red</w:t>
+      </w:r>
+      <w:r>
+        <w:t xml:space="preserve"> dot (lower right corner);</w:t>
       </w:r>
     </w:p>
     <w:p>
@@ -2027,37 +2569,13 @@
         <w:ind w:firstLineChars="100" w:firstLine="210"/>
       </w:pPr>
       <w:r>
-        <w:t>2) The bottom right column shows 1 black dot (lower right corner);</w:t>
-      </w:r>
-    </w:p>
-    <w:p>
-      <w:pPr>
-        <w:pStyle w:val="a0"/>
-        <w:spacing w:before="93" w:after="93"/>
-        <w:ind w:firstLineChars="100" w:firstLine="210"/>
-        <w:rPr>
-          <w:rFonts w:hint="eastAsia"/>
-        </w:rPr>
-      </w:pPr>
-      <w:r>
-        <w:t>3) One black dot is displayed at the top of the second column from right to left. The corresponding code is as follows:</w:t>
-      </w:r>
-    </w:p>
-    <w:p>
-      <w:pPr>
-        <w:pStyle w:val="a0"/>
-        <w:spacing w:before="93" w:after="93"/>
-        <w:ind w:firstLineChars="100" w:firstLine="210"/>
-      </w:pPr>
-      <w:r>
         <w:rPr>
           <w:lang w:bidi="ar-SA"/>
         </w:rPr>
-        <w:lastRenderedPageBreak/>
         <w:drawing>
-          <wp:inline distT="0" distB="0" distL="0" distR="0" wp14:anchorId="03108D41" wp14:editId="2D07A718">
-            <wp:extent cx="5274310" cy="2352684"/>
-            <wp:effectExtent l="0" t="0" r="2540" b="9525"/>
+          <wp:inline distT="0" distB="0" distL="0" distR="0" wp14:anchorId="3F9A7282" wp14:editId="2327C00B">
+            <wp:extent cx="5274310" cy="654405"/>
+            <wp:effectExtent l="0" t="0" r="2540" b="0"/>
             <wp:docPr id="1" name="图片 1"/>
             <wp:cNvGraphicFramePr>
               <a:graphicFrameLocks xmlns:a="http://schemas.openxmlformats.org/drawingml/2006/main" noChangeAspect="1"/>
@@ -2078,7 +2596,7 @@
                   <pic:spPr>
                     <a:xfrm>
                       <a:off x="0" y="0"/>
-                      <a:ext cx="5274310" cy="2352684"/>
+                      <a:ext cx="5274310" cy="654405"/>
                     </a:xfrm>
                     <a:prstGeom prst="rect">
                       <a:avLst/>
@@ -2107,7 +2625,16 @@
         <w:t xml:space="preserve"> one</w:t>
       </w:r>
       <w:r>
-        <w:t xml:space="preserve"> line shows 16 bytes (128 pixels), which corresponds to a column of the 2.9-inch screen.</w:t>
+        <w:t xml:space="preserve"> line shows </w:t>
+      </w:r>
+      <w:r>
+        <w:rPr>
+          <w:rFonts w:hint="eastAsia"/>
+        </w:rPr>
+        <w:t>32</w:t>
+      </w:r>
+      <w:r>
+        <w:t xml:space="preserve"> bytes (128 pixels), which corresponds to a column of the 2.9-inch screen.</w:t>
       </w:r>
     </w:p>
     <w:p>
@@ -2117,7 +2644,52 @@
         <w:ind w:firstLine="420"/>
       </w:pPr>
       <w:r>
-        <w:t>1) 1f: Corresponding binary digit: 0001 1111, that is, the first 3 pixels are 000, which is black.</w:t>
+        <w:t xml:space="preserve">1) </w:t>
+      </w:r>
+      <w:r>
+        <w:rPr>
+          <w:rFonts w:hint="eastAsia"/>
+        </w:rPr>
+        <w:t>01</w:t>
+      </w:r>
+      <w:r>
+        <w:t>: Corresponding binary digit: 000</w:t>
+      </w:r>
+      <w:r>
+        <w:rPr>
+          <w:rFonts w:hint="eastAsia"/>
+        </w:rPr>
+        <w:t>0</w:t>
+      </w:r>
+      <w:r>
+        <w:t xml:space="preserve"> </w:t>
+      </w:r>
+      <w:r>
+        <w:rPr>
+          <w:rFonts w:hint="eastAsia"/>
+        </w:rPr>
+        <w:t>000</w:t>
+      </w:r>
+      <w:r>
+        <w:t>1, that is, the first 3 pixels are 00</w:t>
+      </w:r>
+      <w:r>
+        <w:rPr>
+          <w:rFonts w:hint="eastAsia"/>
+        </w:rPr>
+        <w:t>,</w:t>
+      </w:r>
+      <w:r>
+        <w:t>0</w:t>
+      </w:r>
+      <w:r>
+        <w:rPr>
+          <w:rFonts w:hint="eastAsia"/>
+        </w:rPr>
+        <w:t>0,00</w:t>
+      </w:r>
+      <w:r>
+        <w:t>, which is black.</w:t>
       </w:r>
     </w:p>
     <w:p>
@@ -2127,38 +2699,69 @@
         <w:ind w:firstLine="420"/>
       </w:pPr>
       <w:r>
-        <w:t>2) fe: Corresponding binary digit: 1111 1110, that is, the last dot is displayed in black.</w:t>
-      </w:r>
-    </w:p>
-    <w:p>
-      <w:pPr>
-        <w:pStyle w:val="a0"/>
-        <w:spacing w:before="93" w:after="93"/>
-        <w:ind w:firstLine="420"/>
-      </w:pPr>
-      <w:r>
-        <w:t>3) 7f: Corresponding binary digit: 0111 1111, which is the same as the first pixel is black.</w:t>
-      </w:r>
+        <w:t xml:space="preserve">2) </w:t>
+      </w:r>
+      <w:r>
+        <w:rPr>
+          <w:rFonts w:hint="eastAsia"/>
+        </w:rPr>
+        <w:t>56</w:t>
+      </w:r>
+      <w:r>
+        <w:t xml:space="preserve">: Corresponding binary digit: </w:t>
+      </w:r>
+      <w:bdo w:val="ltr">
+        <w:r>
+          <w:t>01010110</w:t>
+        </w:r>
+        <w:r>
+          <w:t>‬</w:t>
+        </w:r>
+        <w:r>
+          <w:t>, that is, the last dot</w:t>
+        </w:r>
+        <w:r>
+          <w:rPr>
+            <w:rFonts w:hint="eastAsia"/>
+          </w:rPr>
+          <w:t>(10)</w:t>
+        </w:r>
+        <w:r>
+          <w:t xml:space="preserve"> is displayed in </w:t>
+        </w:r>
+        <w:r>
+          <w:rPr>
+            <w:rFonts w:hint="eastAsia"/>
+          </w:rPr>
+          <w:t>red</w:t>
+        </w:r>
+        <w:r>
+          <w:t>.</w:t>
+        </w:r>
+        <w:r>
+          <w:t>‬</w:t>
+        </w:r>
+      </w:bdo>
     </w:p>
     <w:p>
       <w:pPr>
         <w:pStyle w:val="a0"/>
         <w:spacing w:before="93" w:after="93"/>
         <w:ind w:firstLineChars="0" w:firstLine="0"/>
-      </w:pPr>
-      <w:r>
-        <w:t>All the pixels next are displayed in white, which is ff.</w:t>
-      </w:r>
+        <w:rPr>
+          <w:rFonts w:hint="eastAsia"/>
+        </w:rPr>
+      </w:pPr>
     </w:p>
     <w:p>
       <w:pPr>
         <w:pStyle w:val="a0"/>
         <w:spacing w:before="93" w:after="93"/>
         <w:ind w:firstLineChars="0" w:firstLine="0"/>
-        <w:rPr>
-          <w:rFonts w:hint="eastAsia"/>
-        </w:rPr>
-      </w:pPr>
+      </w:pPr>
+      <w:r>
+        <w:t>supplement:</w:t>
+      </w:r>
     </w:p>
     <w:p>
       <w:pPr>
@@ -2170,10 +2773,34 @@
         </w:rPr>
       </w:pPr>
       <w:r>
+        <w:t xml:space="preserve">1. </w:t>
+      </w:r>
+      <w:r>
         <w:rPr>
           <w:rFonts w:hint="eastAsia"/>
         </w:rPr>
-        <w:t>For red color showing:</w:t>
+        <w:t>We also attach</w:t>
+      </w:r>
+      <w:r>
+        <w:t xml:space="preserve"> a file "example.bmp" file in the attachment directory, and </w:t>
+      </w:r>
+      <w:r>
+        <w:rPr>
+          <w:rFonts w:hint="eastAsia"/>
+        </w:rPr>
+        <w:t xml:space="preserve">we also provide the </w:t>
+      </w:r>
+      <w:r>
+        <w:t xml:space="preserve"> mqtt message</w:t>
+      </w:r>
+      <w:r>
+        <w:rPr>
+          <w:rFonts w:hint="eastAsia"/>
+        </w:rPr>
+        <w:t xml:space="preserve"> that include </w:t>
+      </w:r>
+      <w:r>
+        <w:t>image content (example.bin.json).</w:t>
       </w:r>
     </w:p>
     <w:p>
@@ -2182,20 +2809,66 @@
         <w:spacing w:before="93" w:after="93"/>
         <w:ind w:firstLineChars="0" w:firstLine="0"/>
       </w:pPr>
-      <w:r>
-        <w:rPr>
-          <w:rFonts w:hint="eastAsia"/>
-        </w:rPr>
-        <w:t>If the pixel is red color, then the pixel should be 1, otherwise it should be 0;</w:t>
-      </w:r>
       <w:bookmarkStart w:id="4" w:name="_GoBack"/>
-      <w:bookmarkEnd w:id="1"/>
-      <w:bookmarkEnd w:id="2"/>
+      <w:r>
+        <w:lastRenderedPageBreak/>
+        <w:drawing>
+          <wp:inline distT="0" distB="0" distL="0" distR="0" wp14:anchorId="14D031ED" wp14:editId="403A78A4">
+            <wp:extent cx="5274310" cy="1666535"/>
+            <wp:effectExtent l="0" t="0" r="2540" b="0"/>
+            <wp:docPr id="3" name="图片 3"/>
+            <wp:cNvGraphicFramePr>
+              <a:graphicFrameLocks xmlns:a="http://schemas.openxmlformats.org/drawingml/2006/main" noChangeAspect="1"/>
+            </wp:cNvGraphicFramePr>
+            <a:graphic xmlns:a="http://schemas.openxmlformats.org/drawingml/2006/main">
+              <a:graphicData uri="http://schemas.openxmlformats.org/drawingml/2006/picture">
+                <pic:pic xmlns:pic="http://schemas.openxmlformats.org/drawingml/2006/picture">
+                  <pic:nvPicPr>
+                    <pic:cNvPr id="0" name=""/>
+                    <pic:cNvPicPr/>
+                  </pic:nvPicPr>
+                  <pic:blipFill>
+                    <a:blip r:embed="rId10"/>
+                    <a:stretch>
+                      <a:fillRect/>
+                    </a:stretch>
+                  </pic:blipFill>
+                  <pic:spPr>
+                    <a:xfrm>
+                      <a:off x="0" y="0"/>
+                      <a:ext cx="5274310" cy="1666535"/>
+                    </a:xfrm>
+                    <a:prstGeom prst="rect">
+                      <a:avLst/>
+                    </a:prstGeom>
+                  </pic:spPr>
+                </pic:pic>
+              </a:graphicData>
+            </a:graphic>
+          </wp:inline>
+        </w:drawing>
+      </w:r>
       <w:bookmarkEnd w:id="4"/>
     </w:p>
+    <w:p>
+      <w:pPr>
+        <w:pStyle w:val="a0"/>
+        <w:spacing w:before="93" w:after="93"/>
+        <w:ind w:firstLineChars="0" w:firstLine="0"/>
+      </w:pPr>
+    </w:p>
+    <w:bookmarkEnd w:id="1"/>
+    <w:bookmarkEnd w:id="2"/>
+    <w:p>
+      <w:pPr>
+        <w:pStyle w:val="a0"/>
+        <w:spacing w:before="93" w:after="93"/>
+        <w:ind w:firstLineChars="0" w:firstLine="0"/>
+      </w:pPr>
+    </w:p>
     <w:sectPr>
-      <w:headerReference w:type="default" r:id="rId10"/>
-      <w:footerReference w:type="default" r:id="rId11"/>
+      <w:headerReference w:type="default" r:id="rId11"/>
+      <w:footerReference w:type="default" r:id="rId12"/>
       <w:pgSz w:w="11906" w:h="16838"/>
       <w:pgMar w:top="1440" w:right="1800" w:bottom="1440" w:left="1800" w:header="851" w:footer="992" w:gutter="0"/>
       <w:cols w:space="425"/>
@@ -5786,7 +6459,7 @@
 </file>
 
 <file path=customXml/itemProps1.xml><?xml version="1.0" encoding="utf-8"?>
-<ds:datastoreItem xmlns:ds="http://schemas.openxmlformats.org/officeDocument/2006/customXml" ds:itemID="{3EAD582C-6B1F-4F78-8DC1-5B666EC968DA}">
+<ds:datastoreItem xmlns:ds="http://schemas.openxmlformats.org/officeDocument/2006/customXml" ds:itemID="{13FBD5A0-B3FE-4F29-9052-D65274334048}">
   <ds:schemaRefs>
     <ds:schemaRef ds:uri="http://schemas.openxmlformats.org/officeDocument/2006/bibliography"/>
   </ds:schemaRefs>

--- a/EnglishVersion/2.9ThreeColorESLimageFormat/2.9ThreeColorESLImageFormat.docx
+++ b/EnglishVersion/2.9ThreeColorESLimageFormat/2.9ThreeColorESLImageFormat.docx
@@ -1547,7 +1547,7 @@
         </w:rPr>
         <w:fldChar w:fldCharType="separate"/>
       </w:r>
-      <w:hyperlink w:anchor="_Toc523664026" w:history="1">
+      <w:hyperlink w:anchor="_Toc530859626" w:history="1">
         <w:r>
           <w:rPr>
             <w:rStyle w:val="a4"/>
@@ -1574,7 +1574,7 @@
             <w:noProof/>
             <w:webHidden/>
           </w:rPr>
-          <w:instrText xml:space="preserve"> PAGEREF _Toc523664026 \h </w:instrText>
+          <w:instrText xml:space="preserve"> PAGEREF _Toc530859626 \h </w:instrText>
         </w:r>
         <w:r>
           <w:rPr>
@@ -1620,7 +1620,7 @@
           <w:lang w:eastAsia="zh-CN" w:bidi="ar-SA"/>
         </w:rPr>
       </w:pPr>
-      <w:hyperlink w:anchor="_Toc523664027" w:history="1">
+      <w:hyperlink w:anchor="_Toc530859627" w:history="1">
         <w:r>
           <w:rPr>
             <w:rStyle w:val="a4"/>
@@ -1647,7 +1647,7 @@
             <w:noProof/>
             <w:webHidden/>
           </w:rPr>
-          <w:instrText xml:space="preserve"> PAGEREF _Toc523664027 \h </w:instrText>
+          <w:instrText xml:space="preserve"> PAGEREF _Toc530859627 \h </w:instrText>
         </w:r>
         <w:r>
           <w:rPr>
@@ -1680,6 +1680,79 @@
     </w:p>
     <w:p>
       <w:pPr>
+        <w:pStyle w:val="10"/>
+        <w:tabs>
+          <w:tab w:val="right" w:leader="dot" w:pos="8296"/>
+        </w:tabs>
+        <w:rPr>
+          <w:rFonts w:asciiTheme="minorHAnsi" w:eastAsiaTheme="minorEastAsia" w:hAnsiTheme="minorHAnsi" w:cstheme="minorBidi"/>
+          <w:bCs w:val="0"/>
+          <w:noProof/>
+          <w:kern w:val="2"/>
+          <w:szCs w:val="22"/>
+          <w:lang w:eastAsia="zh-CN" w:bidi="ar-SA"/>
+        </w:rPr>
+      </w:pPr>
+      <w:hyperlink w:anchor="_Toc530859628" w:history="1">
+        <w:r>
+          <w:rPr>
+            <w:rStyle w:val="a4"/>
+            <w:noProof/>
+          </w:rPr>
+          <w:t>3. Supplement</w:t>
+        </w:r>
+        <w:r>
+          <w:rPr>
+            <w:noProof/>
+            <w:webHidden/>
+          </w:rPr>
+          <w:tab/>
+        </w:r>
+        <w:r>
+          <w:rPr>
+            <w:noProof/>
+            <w:webHidden/>
+          </w:rPr>
+          <w:fldChar w:fldCharType="begin"/>
+        </w:r>
+        <w:r>
+          <w:rPr>
+            <w:noProof/>
+            <w:webHidden/>
+          </w:rPr>
+          <w:instrText xml:space="preserve"> PAGEREF _Toc530859628 \h </w:instrText>
+        </w:r>
+        <w:r>
+          <w:rPr>
+            <w:noProof/>
+            <w:webHidden/>
+          </w:rPr>
+        </w:r>
+        <w:r>
+          <w:rPr>
+            <w:noProof/>
+            <w:webHidden/>
+          </w:rPr>
+          <w:fldChar w:fldCharType="separate"/>
+        </w:r>
+        <w:r>
+          <w:rPr>
+            <w:noProof/>
+            <w:webHidden/>
+          </w:rPr>
+          <w:t>4</w:t>
+        </w:r>
+        <w:r>
+          <w:rPr>
+            <w:noProof/>
+            <w:webHidden/>
+          </w:rPr>
+          <w:fldChar w:fldCharType="end"/>
+        </w:r>
+      </w:hyperlink>
+    </w:p>
+    <w:p>
+      <w:pPr>
         <w:spacing w:line="360" w:lineRule="auto"/>
         <w:rPr>
           <w:kern w:val="0"/>
@@ -1714,7 +1787,7 @@
       <w:pPr>
         <w:pStyle w:val="1"/>
       </w:pPr>
-      <w:bookmarkStart w:id="0" w:name="_Toc523664026"/>
+      <w:bookmarkStart w:id="0" w:name="_Toc530859626"/>
       <w:bookmarkStart w:id="1" w:name="_Toc450098940"/>
       <w:bookmarkStart w:id="2" w:name="_Toc448738433"/>
       <w:r>
@@ -1749,7 +1822,7 @@
       <w:pPr>
         <w:pStyle w:val="1"/>
       </w:pPr>
-      <w:bookmarkStart w:id="3" w:name="_Toc523664027"/>
+      <w:bookmarkStart w:id="3" w:name="_Toc530859627"/>
       <w:r>
         <w:rPr>
           <w:rFonts w:hint="eastAsia"/>
@@ -2191,7 +2264,6 @@
                           <w:snapToGrid w:val="0"/>
                           <w:jc w:val="right"/>
                           <w:rPr>
-                            <w:rFonts w:hint="eastAsia"/>
                             <w:sz w:val="16"/>
                           </w:rPr>
                         </w:pPr>
@@ -2217,7 +2289,6 @@
                           <w:ind w:firstLineChars="200" w:firstLine="320"/>
                           <w:jc w:val="right"/>
                           <w:rPr>
-                            <w:rFonts w:hint="eastAsia"/>
                             <w:sz w:val="16"/>
                           </w:rPr>
                         </w:pPr>
@@ -2252,7 +2323,6 @@
                           <w:ind w:firstLineChars="200" w:firstLine="320"/>
                           <w:jc w:val="right"/>
                           <w:rPr>
-                            <w:rFonts w:hint="eastAsia"/>
                             <w:sz w:val="16"/>
                           </w:rPr>
                         </w:pPr>
@@ -2271,7 +2341,6 @@
                           <w:ind w:firstLineChars="200" w:firstLine="320"/>
                           <w:jc w:val="right"/>
                           <w:rPr>
-                            <w:rFonts w:hint="eastAsia"/>
                             <w:sz w:val="16"/>
                           </w:rPr>
                         </w:pPr>
@@ -2290,7 +2359,6 @@
                           <w:ind w:firstLineChars="200" w:firstLine="320"/>
                           <w:jc w:val="right"/>
                           <w:rPr>
-                            <w:rFonts w:hint="eastAsia"/>
                             <w:sz w:val="16"/>
                           </w:rPr>
                         </w:pPr>
@@ -2309,7 +2377,6 @@
                           <w:ind w:firstLineChars="200" w:firstLine="320"/>
                           <w:jc w:val="right"/>
                           <w:rPr>
-                            <w:rFonts w:hint="eastAsia"/>
                             <w:sz w:val="16"/>
                           </w:rPr>
                         </w:pPr>
@@ -2328,7 +2395,6 @@
                           <w:ind w:firstLineChars="150" w:firstLine="240"/>
                           <w:jc w:val="right"/>
                           <w:rPr>
-                            <w:rFonts w:hint="eastAsia"/>
                             <w:sz w:val="16"/>
                           </w:rPr>
                         </w:pPr>
@@ -2346,7 +2412,6 @@
                           <w:ind w:firstLineChars="150" w:firstLine="240"/>
                           <w:jc w:val="right"/>
                           <w:rPr>
-                            <w:rFonts w:hint="eastAsia"/>
                             <w:sz w:val="16"/>
                           </w:rPr>
                         </w:pPr>
@@ -2358,7 +2423,6 @@
                           <w:ind w:firstLineChars="150" w:firstLine="240"/>
                           <w:jc w:val="right"/>
                           <w:rPr>
-                            <w:rFonts w:hint="eastAsia"/>
                             <w:sz w:val="16"/>
                           </w:rPr>
                         </w:pPr>
@@ -2370,7 +2434,6 @@
                           <w:ind w:firstLineChars="150" w:firstLine="240"/>
                           <w:jc w:val="right"/>
                           <w:rPr>
-                            <w:rFonts w:hint="eastAsia"/>
                             <w:sz w:val="16"/>
                           </w:rPr>
                         </w:pPr>
@@ -2522,6 +2585,46 @@
         <w:spacing w:before="93" w:after="93"/>
         <w:ind w:firstLineChars="100" w:firstLine="210"/>
       </w:pPr>
+      <w:r>
+        <w:rPr>
+          <w:lang w:bidi="ar-SA"/>
+        </w:rPr>
+        <w:drawing>
+          <wp:inline distT="0" distB="0" distL="0" distR="0" wp14:anchorId="6765B0DF" wp14:editId="433F5AB1">
+            <wp:extent cx="5159187" cy="1188823"/>
+            <wp:effectExtent l="0" t="0" r="3810" b="0"/>
+            <wp:docPr id="4" name="图片 4"/>
+            <wp:cNvGraphicFramePr>
+              <a:graphicFrameLocks xmlns:a="http://schemas.openxmlformats.org/drawingml/2006/main" noChangeAspect="1"/>
+            </wp:cNvGraphicFramePr>
+            <a:graphic xmlns:a="http://schemas.openxmlformats.org/drawingml/2006/main">
+              <a:graphicData uri="http://schemas.openxmlformats.org/drawingml/2006/picture">
+                <pic:pic xmlns:pic="http://schemas.openxmlformats.org/drawingml/2006/picture">
+                  <pic:nvPicPr>
+                    <pic:cNvPr id="0" name=""/>
+                    <pic:cNvPicPr/>
+                  </pic:nvPicPr>
+                  <pic:blipFill>
+                    <a:blip r:embed="rId9"/>
+                    <a:stretch>
+                      <a:fillRect/>
+                    </a:stretch>
+                  </pic:blipFill>
+                  <pic:spPr>
+                    <a:xfrm>
+                      <a:off x="0" y="0"/>
+                      <a:ext cx="5159187" cy="1188823"/>
+                    </a:xfrm>
+                    <a:prstGeom prst="rect">
+                      <a:avLst/>
+                    </a:prstGeom>
+                  </pic:spPr>
+                </pic:pic>
+              </a:graphicData>
+            </a:graphic>
+          </wp:inline>
+        </w:drawing>
+      </w:r>
     </w:p>
     <w:p>
       <w:pPr>
@@ -2588,7 +2691,7 @@
                     <pic:cNvPicPr/>
                   </pic:nvPicPr>
                   <pic:blipFill>
-                    <a:blip r:embed="rId9"/>
+                    <a:blip r:embed="rId10"/>
                     <a:stretch>
                       <a:fillRect/>
                     </a:stretch>
@@ -2741,6 +2844,15 @@
         <w:r>
           <w:t>‬</w:t>
         </w:r>
+        <w:r>
+          <w:t>‬</w:t>
+        </w:r>
+        <w:r>
+          <w:t>‬</w:t>
+        </w:r>
+        <w:r>
+          <w:t>‬</w:t>
+        </w:r>
       </w:bdo>
     </w:p>
     <w:p>
@@ -2748,10 +2860,23 @@
         <w:pStyle w:val="a0"/>
         <w:spacing w:before="93" w:after="93"/>
         <w:ind w:firstLineChars="0" w:firstLine="0"/>
+      </w:pPr>
+    </w:p>
+    <w:p>
+      <w:pPr>
+        <w:pStyle w:val="1"/>
+      </w:pPr>
+      <w:bookmarkStart w:id="4" w:name="_Toc530859628"/>
+      <w:r>
         <w:rPr>
           <w:rFonts w:hint="eastAsia"/>
         </w:rPr>
-      </w:pPr>
+        <w:t>S</w:t>
+      </w:r>
+      <w:r>
+        <w:t>upplement</w:t>
+      </w:r>
+      <w:bookmarkEnd w:id="4"/>
     </w:p>
     <w:p>
       <w:pPr>
@@ -2760,7 +2885,43 @@
         <w:ind w:firstLineChars="0" w:firstLine="0"/>
       </w:pPr>
       <w:r>
-        <w:t>supplement:</w:t>
+        <w:t xml:space="preserve">1. </w:t>
+      </w:r>
+      <w:r>
+        <w:rPr>
+          <w:rFonts w:hint="eastAsia"/>
+        </w:rPr>
+        <w:t>We also attach</w:t>
+      </w:r>
+      <w:r>
+        <w:t xml:space="preserve"> a file "example.bmp" file in the attachment directory, and </w:t>
+      </w:r>
+      <w:r>
+        <w:rPr>
+          <w:rFonts w:hint="eastAsia"/>
+        </w:rPr>
+        <w:t xml:space="preserve">we also provide the </w:t>
+      </w:r>
+      <w:r>
+        <w:t xml:space="preserve"> mqtt message</w:t>
+      </w:r>
+      <w:r>
+        <w:rPr>
+          <w:rFonts w:hint="eastAsia"/>
+        </w:rPr>
+        <w:t xml:space="preserve"> that include </w:t>
+      </w:r>
+      <w:r>
+        <w:t>image content (example.</w:t>
+      </w:r>
+      <w:r>
+        <w:rPr>
+          <w:rFonts w:hint="eastAsia"/>
+        </w:rPr>
+        <w:t>bmp</w:t>
+      </w:r>
+      <w:r>
+        <w:t>.json).</w:t>
       </w:r>
     </w:p>
     <w:p>
@@ -2768,50 +2929,11 @@
         <w:pStyle w:val="a0"/>
         <w:spacing w:before="93" w:after="93"/>
         <w:ind w:firstLineChars="0" w:firstLine="0"/>
-        <w:rPr>
-          <w:rFonts w:hint="eastAsia"/>
-        </w:rPr>
-      </w:pPr>
-      <w:r>
-        <w:t xml:space="preserve">1. </w:t>
-      </w:r>
-      <w:r>
-        <w:rPr>
-          <w:rFonts w:hint="eastAsia"/>
-        </w:rPr>
-        <w:t>We also attach</w:t>
-      </w:r>
-      <w:r>
-        <w:t xml:space="preserve"> a file "example.bmp" file in the attachment directory, and </w:t>
-      </w:r>
-      <w:r>
-        <w:rPr>
-          <w:rFonts w:hint="eastAsia"/>
-        </w:rPr>
-        <w:t xml:space="preserve">we also provide the </w:t>
-      </w:r>
-      <w:r>
-        <w:t xml:space="preserve"> mqtt message</w:t>
-      </w:r>
-      <w:r>
-        <w:rPr>
-          <w:rFonts w:hint="eastAsia"/>
-        </w:rPr>
-        <w:t xml:space="preserve"> that include </w:t>
-      </w:r>
-      <w:r>
-        <w:t>image content (example.bin.json).</w:t>
-      </w:r>
-    </w:p>
-    <w:p>
-      <w:pPr>
-        <w:pStyle w:val="a0"/>
-        <w:spacing w:before="93" w:after="93"/>
-        <w:ind w:firstLineChars="0" w:firstLine="0"/>
-      </w:pPr>
-      <w:bookmarkStart w:id="4" w:name="_GoBack"/>
-      <w:r>
-        <w:lastRenderedPageBreak/>
+      </w:pPr>
+      <w:r>
+        <w:rPr>
+          <w:lang w:bidi="ar-SA"/>
+        </w:rPr>
         <w:drawing>
           <wp:inline distT="0" distB="0" distL="0" distR="0" wp14:anchorId="14D031ED" wp14:editId="403A78A4">
             <wp:extent cx="5274310" cy="1666535"/>
@@ -2828,7 +2950,7 @@
                     <pic:cNvPicPr/>
                   </pic:nvPicPr>
                   <pic:blipFill>
-                    <a:blip r:embed="rId10"/>
+                    <a:blip r:embed="rId11"/>
                     <a:stretch>
                       <a:fillRect/>
                     </a:stretch>
@@ -2848,7 +2970,6 @@
           </wp:inline>
         </w:drawing>
       </w:r>
-      <w:bookmarkEnd w:id="4"/>
     </w:p>
     <w:p>
       <w:pPr>
@@ -2865,10 +2986,68 @@
         <w:spacing w:before="93" w:after="93"/>
         <w:ind w:firstLineChars="0" w:firstLine="0"/>
       </w:pPr>
+      <w:r>
+        <w:t>2. We also attach a file “example.</w:t>
+      </w:r>
+      <w:r>
+        <w:rPr>
+          <w:rFonts w:hint="eastAsia"/>
+        </w:rPr>
+        <w:t>bmpz</w:t>
+      </w:r>
+      <w:r>
+        <w:t xml:space="preserve">.json” in the same directory. This file was compression encoding. You can see that the file size is very small. </w:t>
+      </w:r>
+      <w:bookmarkStart w:id="5" w:name="_GoBack"/>
+      <w:r>
+        <w:rPr>
+          <w:color w:val="FF0000"/>
+          <w:highlight w:val="yellow"/>
+        </w:rPr>
+        <w:t xml:space="preserve">We recommend using compressing encoding json message for </w:t>
+      </w:r>
+      <w:r>
+        <w:rPr>
+          <w:rFonts w:hint="eastAsia"/>
+          <w:color w:val="FF0000"/>
+          <w:highlight w:val="yellow"/>
+        </w:rPr>
+        <w:t>2.9</w:t>
+      </w:r>
+      <w:r>
+        <w:rPr>
+          <w:color w:val="FF0000"/>
+          <w:highlight w:val="yellow"/>
+        </w:rPr>
+        <w:t xml:space="preserve">inch </w:t>
+      </w:r>
+      <w:r>
+        <w:rPr>
+          <w:rFonts w:hint="eastAsia"/>
+          <w:color w:val="FF0000"/>
+          <w:highlight w:val="yellow"/>
+        </w:rPr>
+        <w:t xml:space="preserve">three color </w:t>
+      </w:r>
+      <w:r>
+        <w:rPr>
+          <w:color w:val="FF0000"/>
+          <w:highlight w:val="yellow"/>
+        </w:rPr>
+        <w:t>ESL when sending picture to ESL.</w:t>
+      </w:r>
+      <w:bookmarkEnd w:id="5"/>
+    </w:p>
+    <w:p>
+      <w:pPr>
+        <w:pStyle w:val="a0"/>
+        <w:spacing w:before="93" w:after="93"/>
+        <w:ind w:firstLineChars="0" w:firstLine="0"/>
+      </w:pPr>
     </w:p>
     <w:sectPr>
-      <w:headerReference w:type="default" r:id="rId11"/>
-      <w:footerReference w:type="default" r:id="rId12"/>
+      <w:headerReference w:type="default" r:id="rId12"/>
+      <w:footerReference w:type="default" r:id="rId13"/>
       <w:pgSz w:w="11906" w:h="16838"/>
       <w:pgMar w:top="1440" w:right="1800" w:bottom="1440" w:left="1800" w:header="851" w:footer="992" w:gutter="0"/>
       <w:cols w:space="425"/>
@@ -4530,6 +4709,36 @@
   </w:num>
   <w:num w:numId="14">
     <w:abstractNumId w:val="2"/>
+  </w:num>
+  <w:num w:numId="15">
+    <w:abstractNumId w:val="10"/>
+    <w:lvlOverride w:ilvl="0">
+      <w:startOverride w:val="1"/>
+    </w:lvlOverride>
+    <w:lvlOverride w:ilvl="1">
+      <w:startOverride w:val="1"/>
+    </w:lvlOverride>
+    <w:lvlOverride w:ilvl="2">
+      <w:startOverride w:val="1"/>
+    </w:lvlOverride>
+    <w:lvlOverride w:ilvl="3">
+      <w:startOverride w:val="1"/>
+    </w:lvlOverride>
+    <w:lvlOverride w:ilvl="4">
+      <w:startOverride w:val="1"/>
+    </w:lvlOverride>
+    <w:lvlOverride w:ilvl="5">
+      <w:startOverride w:val="1"/>
+    </w:lvlOverride>
+    <w:lvlOverride w:ilvl="6">
+      <w:startOverride w:val="1"/>
+    </w:lvlOverride>
+    <w:lvlOverride w:ilvl="7">
+      <w:startOverride w:val="1"/>
+    </w:lvlOverride>
+    <w:lvlOverride w:ilvl="8">
+      <w:startOverride w:val="1"/>
+    </w:lvlOverride>
   </w:num>
   <w:numIdMacAtCleanup w:val="12"/>
 </w:numbering>
@@ -6459,7 +6668,7 @@
 </file>
 
 <file path=customXml/itemProps1.xml><?xml version="1.0" encoding="utf-8"?>
-<ds:datastoreItem xmlns:ds="http://schemas.openxmlformats.org/officeDocument/2006/customXml" ds:itemID="{13FBD5A0-B3FE-4F29-9052-D65274334048}">
+<ds:datastoreItem xmlns:ds="http://schemas.openxmlformats.org/officeDocument/2006/customXml" ds:itemID="{61798AE6-EC19-4467-982D-D1991203E33D}">
   <ds:schemaRefs>
     <ds:schemaRef ds:uri="http://schemas.openxmlformats.org/officeDocument/2006/bibliography"/>
   </ds:schemaRefs>

--- a/EnglishVersion/2.9ThreeColorESLimageFormat/2.9ThreeColorESLImageFormat.docx
+++ b/EnglishVersion/2.9ThreeColorESLimageFormat/2.9ThreeColorESLImageFormat.docx
@@ -1547,7 +1547,7 @@
         </w:rPr>
         <w:fldChar w:fldCharType="separate"/>
       </w:r>
-      <w:hyperlink w:anchor="_Toc530859626" w:history="1">
+      <w:hyperlink w:anchor="_Toc530924122" w:history="1">
         <w:r>
           <w:rPr>
             <w:rStyle w:val="a4"/>
@@ -1574,7 +1574,7 @@
             <w:noProof/>
             <w:webHidden/>
           </w:rPr>
-          <w:instrText xml:space="preserve"> PAGEREF _Toc530859626 \h </w:instrText>
+          <w:instrText xml:space="preserve"> PAGEREF _Toc530924122 \h </w:instrText>
         </w:r>
         <w:r>
           <w:rPr>
@@ -1620,7 +1620,7 @@
           <w:lang w:eastAsia="zh-CN" w:bidi="ar-SA"/>
         </w:rPr>
       </w:pPr>
-      <w:hyperlink w:anchor="_Toc530859627" w:history="1">
+      <w:hyperlink w:anchor="_Toc530924123" w:history="1">
         <w:r>
           <w:rPr>
             <w:rStyle w:val="a4"/>
@@ -1647,7 +1647,7 @@
             <w:noProof/>
             <w:webHidden/>
           </w:rPr>
-          <w:instrText xml:space="preserve"> PAGEREF _Toc530859627 \h </w:instrText>
+          <w:instrText xml:space="preserve"> PAGEREF _Toc530924123 \h </w:instrText>
         </w:r>
         <w:r>
           <w:rPr>
@@ -1693,13 +1693,13 @@
           <w:lang w:eastAsia="zh-CN" w:bidi="ar-SA"/>
         </w:rPr>
       </w:pPr>
-      <w:hyperlink w:anchor="_Toc530859628" w:history="1">
+      <w:hyperlink w:anchor="_Toc530924124" w:history="1">
         <w:r>
           <w:rPr>
             <w:rStyle w:val="a4"/>
             <w:noProof/>
           </w:rPr>
-          <w:t>3. Supplement</w:t>
+          <w:t>3. Appendix</w:t>
         </w:r>
         <w:r>
           <w:rPr>
@@ -1720,7 +1720,7 @@
             <w:noProof/>
             <w:webHidden/>
           </w:rPr>
-          <w:instrText xml:space="preserve"> PAGEREF _Toc530859628 \h </w:instrText>
+          <w:instrText xml:space="preserve"> PAGEREF _Toc530924124 \h </w:instrText>
         </w:r>
         <w:r>
           <w:rPr>
@@ -1787,7 +1787,7 @@
       <w:pPr>
         <w:pStyle w:val="1"/>
       </w:pPr>
-      <w:bookmarkStart w:id="0" w:name="_Toc530859626"/>
+      <w:bookmarkStart w:id="0" w:name="_Toc530924122"/>
       <w:bookmarkStart w:id="1" w:name="_Toc450098940"/>
       <w:bookmarkStart w:id="2" w:name="_Toc448738433"/>
       <w:r>
@@ -1822,7 +1822,7 @@
       <w:pPr>
         <w:pStyle w:val="1"/>
       </w:pPr>
-      <w:bookmarkStart w:id="3" w:name="_Toc530859627"/>
+      <w:bookmarkStart w:id="3" w:name="_Toc530924123"/>
       <w:r>
         <w:rPr>
           <w:rFonts w:hint="eastAsia"/>
@@ -2585,12 +2585,32 @@
         <w:spacing w:before="93" w:after="93"/>
         <w:ind w:firstLineChars="100" w:firstLine="210"/>
       </w:pPr>
+    </w:p>
+    <w:p>
+      <w:pPr>
+        <w:pStyle w:val="a0"/>
+        <w:spacing w:before="93" w:after="93"/>
+        <w:ind w:firstLineChars="100" w:firstLine="210"/>
+        <w:rPr>
+          <w:rFonts w:hint="eastAsia"/>
+        </w:rPr>
+      </w:pPr>
+      <w:r>
+        <w:t>Example 1: Need to do the following display</w:t>
+      </w:r>
+    </w:p>
+    <w:p>
+      <w:pPr>
+        <w:pStyle w:val="a0"/>
+        <w:spacing w:before="93" w:after="93"/>
+        <w:ind w:firstLineChars="100" w:firstLine="210"/>
+      </w:pPr>
       <w:r>
         <w:rPr>
           <w:lang w:bidi="ar-SA"/>
         </w:rPr>
         <w:drawing>
-          <wp:inline distT="0" distB="0" distL="0" distR="0" wp14:anchorId="6765B0DF" wp14:editId="433F5AB1">
+          <wp:inline distT="0" distB="0" distL="0" distR="0" wp14:anchorId="2FBEEEB9" wp14:editId="4AD8EB00">
             <wp:extent cx="5159187" cy="1188823"/>
             <wp:effectExtent l="0" t="0" r="3810" b="0"/>
             <wp:docPr id="4" name="图片 4"/>
@@ -2625,6 +2645,8 @@
           </wp:inline>
         </w:drawing>
       </w:r>
+      <w:bookmarkStart w:id="4" w:name="_GoBack"/>
+      <w:bookmarkEnd w:id="4"/>
     </w:p>
     <w:p>
       <w:pPr>
@@ -2633,7 +2655,7 @@
         <w:ind w:firstLineChars="100" w:firstLine="210"/>
       </w:pPr>
       <w:r>
-        <w:t>Example 1: Need to do the following display</w:t>
+        <w:t>1) The top rightmost column (upper right corner) shows 3 black dots;</w:t>
       </w:r>
     </w:p>
     <w:p>
@@ -2641,9 +2663,21 @@
         <w:pStyle w:val="a0"/>
         <w:spacing w:before="93" w:after="93"/>
         <w:ind w:firstLineChars="100" w:firstLine="210"/>
-      </w:pPr>
-      <w:r>
-        <w:t>1) The top rightmost column (upper right corner) shows 3 black dots;</w:t>
+        <w:rPr>
+          <w:rFonts w:hint="eastAsia"/>
+        </w:rPr>
+      </w:pPr>
+      <w:r>
+        <w:t xml:space="preserve">2) The bottom right column shows 1 </w:t>
+      </w:r>
+      <w:r>
+        <w:rPr>
+          <w:rFonts w:hint="eastAsia"/>
+        </w:rPr>
+        <w:t>red</w:t>
+      </w:r>
+      <w:r>
+        <w:t xml:space="preserve"> dot (lower right corner);</w:t>
       </w:r>
     </w:p>
     <w:p>
@@ -2653,16 +2687,7 @@
         <w:ind w:firstLineChars="100" w:firstLine="210"/>
       </w:pPr>
       <w:r>
-        <w:t xml:space="preserve">2) The bottom right column shows 1 </w:t>
-      </w:r>
-      <w:r>
-        <w:rPr>
-          <w:rFonts w:hint="eastAsia"/>
-        </w:rPr>
-        <w:t>red</w:t>
-      </w:r>
-      <w:r>
-        <w:t xml:space="preserve"> dot (lower right corner);</w:t>
+        <w:t>The corresponding code is as follows:</w:t>
       </w:r>
     </w:p>
     <w:p>
@@ -2719,16 +2744,13 @@
         <w:ind w:firstLine="420"/>
       </w:pPr>
       <w:r>
-        <w:t>The above</w:t>
-      </w:r>
-      <w:r>
         <w:rPr>
           <w:rFonts w:hint="eastAsia"/>
         </w:rPr>
-        <w:t xml:space="preserve"> one</w:t>
-      </w:r>
-      <w:r>
-        <w:t xml:space="preserve"> line shows </w:t>
+        <w:t>For 2.9 inch three color ESL, one column need</w:t>
+      </w:r>
+      <w:r>
+        <w:t xml:space="preserve"> </w:t>
       </w:r>
       <w:r>
         <w:rPr>
@@ -2737,7 +2759,13 @@
         <w:t>32</w:t>
       </w:r>
       <w:r>
-        <w:t xml:space="preserve"> bytes (128 pixels), which corresponds to a column of the 2.9-inch screen.</w:t>
+        <w:t xml:space="preserve"> bytes (128 pixels)</w:t>
+      </w:r>
+      <w:r>
+        <w:rPr>
+          <w:rFonts w:hint="eastAsia"/>
+        </w:rPr>
+        <w:t>.</w:t>
       </w:r>
     </w:p>
     <w:p>
@@ -2747,62 +2775,96 @@
         <w:ind w:firstLine="420"/>
       </w:pPr>
       <w:r>
-        <w:t xml:space="preserve">1) </w:t>
-      </w:r>
-      <w:r>
         <w:rPr>
           <w:rFonts w:hint="eastAsia"/>
         </w:rPr>
-        <w:t>01</w:t>
-      </w:r>
-      <w:r>
-        <w:t>: Corresponding binary digit: 000</w:t>
+        <w:t xml:space="preserve">The </w:t>
       </w:r>
       <w:r>
         <w:rPr>
           <w:rFonts w:hint="eastAsia"/>
         </w:rPr>
-        <w:t>0</w:t>
-      </w:r>
-      <w:r>
-        <w:t xml:space="preserve"> </w:t>
-      </w:r>
-      <w:r>
-        <w:rPr>
-          <w:rFonts w:hint="eastAsia"/>
-        </w:rPr>
-        <w:t>000</w:t>
-      </w:r>
-      <w:r>
-        <w:t>1, that is, the first 3 pixels are 00</w:t>
-      </w:r>
-      <w:r>
-        <w:rPr>
-          <w:rFonts w:hint="eastAsia"/>
-        </w:rPr>
-        <w:t>,</w:t>
-      </w:r>
-      <w:r>
-        <w:t>0</w:t>
-      </w:r>
-      <w:r>
-        <w:rPr>
-          <w:rFonts w:hint="eastAsia"/>
-        </w:rPr>
-        <w:t>0,00</w:t>
-      </w:r>
-      <w:r>
-        <w:t>, which is black.</w:t>
+        <w:t>First Column:</w:t>
       </w:r>
     </w:p>
     <w:p>
       <w:pPr>
         <w:pStyle w:val="a0"/>
+        <w:numPr>
+          <w:ilvl w:val="0"/>
+          <w:numId w:val="16"/>
+        </w:numPr>
         <w:spacing w:before="93" w:after="93"/>
-        <w:ind w:firstLine="420"/>
-      </w:pPr>
-      <w:r>
-        <w:t xml:space="preserve">2) </w:t>
+        <w:ind w:firstLineChars="0"/>
+      </w:pPr>
+      <w:r>
+        <w:rPr>
+          <w:rFonts w:hint="eastAsia"/>
+        </w:rPr>
+        <w:lastRenderedPageBreak/>
+        <w:t>The first byte was 0x</w:t>
+      </w:r>
+      <w:r>
+        <w:rPr>
+          <w:rFonts w:hint="eastAsia"/>
+        </w:rPr>
+        <w:t>01</w:t>
+      </w:r>
+      <w:r>
+        <w:t>: Corresponding binary digit: 000</w:t>
+      </w:r>
+      <w:r>
+        <w:rPr>
+          <w:rFonts w:hint="eastAsia"/>
+        </w:rPr>
+        <w:t>0</w:t>
+      </w:r>
+      <w:r>
+        <w:t xml:space="preserve"> </w:t>
+      </w:r>
+      <w:r>
+        <w:rPr>
+          <w:rFonts w:hint="eastAsia"/>
+        </w:rPr>
+        <w:t>000</w:t>
+      </w:r>
+      <w:r>
+        <w:t>1, that is, the first 3 pixels are 00</w:t>
+      </w:r>
+      <w:r>
+        <w:rPr>
+          <w:rFonts w:hint="eastAsia"/>
+        </w:rPr>
+        <w:t>,</w:t>
+      </w:r>
+      <w:r>
+        <w:t>0</w:t>
+      </w:r>
+      <w:r>
+        <w:rPr>
+          <w:rFonts w:hint="eastAsia"/>
+        </w:rPr>
+        <w:t>0,00</w:t>
+      </w:r>
+      <w:r>
+        <w:t>, which is black.</w:t>
+      </w:r>
+    </w:p>
+    <w:p>
+      <w:pPr>
+        <w:pStyle w:val="a0"/>
+        <w:numPr>
+          <w:ilvl w:val="0"/>
+          <w:numId w:val="16"/>
+        </w:numPr>
+        <w:spacing w:before="93" w:after="93"/>
+        <w:ind w:firstLineChars="0"/>
+      </w:pPr>
+      <w:r>
+        <w:rPr>
+          <w:rFonts w:hint="eastAsia"/>
+        </w:rPr>
+        <w:t>The last byte was 0x</w:t>
       </w:r>
       <w:r>
         <w:rPr>
@@ -2853,6 +2915,15 @@
         <w:r>
           <w:t>‬</w:t>
         </w:r>
+        <w:r>
+          <w:t>‬</w:t>
+        </w:r>
+        <w:r>
+          <w:t>‬</w:t>
+        </w:r>
+        <w:r>
+          <w:t>‬</w:t>
+        </w:r>
       </w:bdo>
     </w:p>
     <w:p>
@@ -2866,17 +2937,19 @@
       <w:pPr>
         <w:pStyle w:val="1"/>
       </w:pPr>
-      <w:bookmarkStart w:id="4" w:name="_Toc530859628"/>
+      <w:bookmarkStart w:id="5" w:name="_Toc530924092"/>
+      <w:bookmarkStart w:id="6" w:name="_Toc530924124"/>
       <w:r>
         <w:rPr>
           <w:rFonts w:hint="eastAsia"/>
         </w:rPr>
-        <w:t>S</w:t>
-      </w:r>
-      <w:r>
-        <w:t>upplement</w:t>
-      </w:r>
-      <w:bookmarkEnd w:id="4"/>
+        <w:t>A</w:t>
+      </w:r>
+      <w:r>
+        <w:t>ppendix</w:t>
+      </w:r>
+      <w:bookmarkEnd w:id="5"/>
+      <w:bookmarkEnd w:id="6"/>
     </w:p>
     <w:p>
       <w:pPr>
@@ -2998,7 +3071,6 @@
       <w:r>
         <w:t xml:space="preserve">.json” in the same directory. This file was compression encoding. You can see that the file size is very small. </w:t>
       </w:r>
-      <w:bookmarkStart w:id="5" w:name="_GoBack"/>
       <w:r>
         <w:rPr>
           <w:color w:val="FF0000"/>
@@ -3036,7 +3108,6 @@
         </w:rPr>
         <w:t>ESL when sending picture to ESL.</w:t>
       </w:r>
-      <w:bookmarkEnd w:id="5"/>
     </w:p>
     <w:p>
       <w:pPr>
@@ -3563,6 +3634,208 @@
     </w:lvl>
   </w:abstractNum>
   <w:abstractNum w:abstractNumId="3">
+    <w:nsid w:val="476C42DA"/>
+    <w:multiLevelType w:val="hybridMultilevel"/>
+    <w:tmpl w:val="809A38BE"/>
+    <w:lvl w:ilvl="0" w:tplc="04090001">
+      <w:start w:val="1"/>
+      <w:numFmt w:val="bullet"/>
+      <w:lvlText w:val=""/>
+      <w:lvlJc w:val="left"/>
+      <w:pPr>
+        <w:ind w:left="840" w:hanging="420"/>
+      </w:pPr>
+      <w:rPr>
+        <w:rFonts w:ascii="Wingdings" w:hAnsi="Wingdings" w:hint="default"/>
+      </w:rPr>
+    </w:lvl>
+    <w:lvl w:ilvl="1" w:tplc="04090003" w:tentative="1">
+      <w:start w:val="1"/>
+      <w:numFmt w:val="bullet"/>
+      <w:lvlText w:val=""/>
+      <w:lvlJc w:val="left"/>
+      <w:pPr>
+        <w:ind w:left="1260" w:hanging="420"/>
+      </w:pPr>
+      <w:rPr>
+        <w:rFonts w:ascii="Wingdings" w:hAnsi="Wingdings" w:hint="default"/>
+      </w:rPr>
+    </w:lvl>
+    <w:lvl w:ilvl="2" w:tplc="04090005" w:tentative="1">
+      <w:start w:val="1"/>
+      <w:numFmt w:val="bullet"/>
+      <w:lvlText w:val=""/>
+      <w:lvlJc w:val="left"/>
+      <w:pPr>
+        <w:ind w:left="1680" w:hanging="420"/>
+      </w:pPr>
+      <w:rPr>
+        <w:rFonts w:ascii="Wingdings" w:hAnsi="Wingdings" w:hint="default"/>
+      </w:rPr>
+    </w:lvl>
+    <w:lvl w:ilvl="3" w:tplc="04090001" w:tentative="1">
+      <w:start w:val="1"/>
+      <w:numFmt w:val="bullet"/>
+      <w:lvlText w:val=""/>
+      <w:lvlJc w:val="left"/>
+      <w:pPr>
+        <w:ind w:left="2100" w:hanging="420"/>
+      </w:pPr>
+      <w:rPr>
+        <w:rFonts w:ascii="Wingdings" w:hAnsi="Wingdings" w:hint="default"/>
+      </w:rPr>
+    </w:lvl>
+    <w:lvl w:ilvl="4" w:tplc="04090003" w:tentative="1">
+      <w:start w:val="1"/>
+      <w:numFmt w:val="bullet"/>
+      <w:lvlText w:val=""/>
+      <w:lvlJc w:val="left"/>
+      <w:pPr>
+        <w:ind w:left="2520" w:hanging="420"/>
+      </w:pPr>
+      <w:rPr>
+        <w:rFonts w:ascii="Wingdings" w:hAnsi="Wingdings" w:hint="default"/>
+      </w:rPr>
+    </w:lvl>
+    <w:lvl w:ilvl="5" w:tplc="04090005" w:tentative="1">
+      <w:start w:val="1"/>
+      <w:numFmt w:val="bullet"/>
+      <w:lvlText w:val=""/>
+      <w:lvlJc w:val="left"/>
+      <w:pPr>
+        <w:ind w:left="2940" w:hanging="420"/>
+      </w:pPr>
+      <w:rPr>
+        <w:rFonts w:ascii="Wingdings" w:hAnsi="Wingdings" w:hint="default"/>
+      </w:rPr>
+    </w:lvl>
+    <w:lvl w:ilvl="6" w:tplc="04090001" w:tentative="1">
+      <w:start w:val="1"/>
+      <w:numFmt w:val="bullet"/>
+      <w:lvlText w:val=""/>
+      <w:lvlJc w:val="left"/>
+      <w:pPr>
+        <w:ind w:left="3360" w:hanging="420"/>
+      </w:pPr>
+      <w:rPr>
+        <w:rFonts w:ascii="Wingdings" w:hAnsi="Wingdings" w:hint="default"/>
+      </w:rPr>
+    </w:lvl>
+    <w:lvl w:ilvl="7" w:tplc="04090003" w:tentative="1">
+      <w:start w:val="1"/>
+      <w:numFmt w:val="bullet"/>
+      <w:lvlText w:val=""/>
+      <w:lvlJc w:val="left"/>
+      <w:pPr>
+        <w:ind w:left="3780" w:hanging="420"/>
+      </w:pPr>
+      <w:rPr>
+        <w:rFonts w:ascii="Wingdings" w:hAnsi="Wingdings" w:hint="default"/>
+      </w:rPr>
+    </w:lvl>
+    <w:lvl w:ilvl="8" w:tplc="04090005" w:tentative="1">
+      <w:start w:val="1"/>
+      <w:numFmt w:val="bullet"/>
+      <w:lvlText w:val=""/>
+      <w:lvlJc w:val="left"/>
+      <w:pPr>
+        <w:ind w:left="4200" w:hanging="420"/>
+      </w:pPr>
+      <w:rPr>
+        <w:rFonts w:ascii="Wingdings" w:hAnsi="Wingdings" w:hint="default"/>
+      </w:rPr>
+    </w:lvl>
+  </w:abstractNum>
+  <w:abstractNum w:abstractNumId="4">
+    <w:nsid w:val="4AA85B9E"/>
+    <w:multiLevelType w:val="hybridMultilevel"/>
+    <w:tmpl w:val="CB028CF0"/>
+    <w:lvl w:ilvl="0" w:tplc="5B1CDAC2">
+      <w:start w:val="1"/>
+      <w:numFmt w:val="decimal"/>
+      <w:lvlText w:val="%1)"/>
+      <w:lvlJc w:val="left"/>
+      <w:pPr>
+        <w:ind w:left="1080" w:hanging="660"/>
+      </w:pPr>
+      <w:rPr>
+        <w:rFonts w:hint="default"/>
+      </w:rPr>
+    </w:lvl>
+    <w:lvl w:ilvl="1" w:tplc="04090019" w:tentative="1">
+      <w:start w:val="1"/>
+      <w:numFmt w:val="lowerLetter"/>
+      <w:lvlText w:val="%2)"/>
+      <w:lvlJc w:val="left"/>
+      <w:pPr>
+        <w:ind w:left="1260" w:hanging="420"/>
+      </w:pPr>
+    </w:lvl>
+    <w:lvl w:ilvl="2" w:tplc="0409001B" w:tentative="1">
+      <w:start w:val="1"/>
+      <w:numFmt w:val="lowerRoman"/>
+      <w:lvlText w:val="%3."/>
+      <w:lvlJc w:val="right"/>
+      <w:pPr>
+        <w:ind w:left="1680" w:hanging="420"/>
+      </w:pPr>
+    </w:lvl>
+    <w:lvl w:ilvl="3" w:tplc="0409000F" w:tentative="1">
+      <w:start w:val="1"/>
+      <w:numFmt w:val="decimal"/>
+      <w:lvlText w:val="%4."/>
+      <w:lvlJc w:val="left"/>
+      <w:pPr>
+        <w:ind w:left="2100" w:hanging="420"/>
+      </w:pPr>
+    </w:lvl>
+    <w:lvl w:ilvl="4" w:tplc="04090019" w:tentative="1">
+      <w:start w:val="1"/>
+      <w:numFmt w:val="lowerLetter"/>
+      <w:lvlText w:val="%5)"/>
+      <w:lvlJc w:val="left"/>
+      <w:pPr>
+        <w:ind w:left="2520" w:hanging="420"/>
+      </w:pPr>
+    </w:lvl>
+    <w:lvl w:ilvl="5" w:tplc="0409001B" w:tentative="1">
+      <w:start w:val="1"/>
+      <w:numFmt w:val="lowerRoman"/>
+      <w:lvlText w:val="%6."/>
+      <w:lvlJc w:val="right"/>
+      <w:pPr>
+        <w:ind w:left="2940" w:hanging="420"/>
+      </w:pPr>
+    </w:lvl>
+    <w:lvl w:ilvl="6" w:tplc="0409000F" w:tentative="1">
+      <w:start w:val="1"/>
+      <w:numFmt w:val="decimal"/>
+      <w:lvlText w:val="%7."/>
+      <w:lvlJc w:val="left"/>
+      <w:pPr>
+        <w:ind w:left="3360" w:hanging="420"/>
+      </w:pPr>
+    </w:lvl>
+    <w:lvl w:ilvl="7" w:tplc="04090019" w:tentative="1">
+      <w:start w:val="1"/>
+      <w:numFmt w:val="lowerLetter"/>
+      <w:lvlText w:val="%8)"/>
+      <w:lvlJc w:val="left"/>
+      <w:pPr>
+        <w:ind w:left="3780" w:hanging="420"/>
+      </w:pPr>
+    </w:lvl>
+    <w:lvl w:ilvl="8" w:tplc="0409001B" w:tentative="1">
+      <w:start w:val="1"/>
+      <w:numFmt w:val="lowerRoman"/>
+      <w:lvlText w:val="%9."/>
+      <w:lvlJc w:val="right"/>
+      <w:pPr>
+        <w:ind w:left="4200" w:hanging="420"/>
+      </w:pPr>
+    </w:lvl>
+  </w:abstractNum>
+  <w:abstractNum w:abstractNumId="5">
     <w:nsid w:val="56B93EDF"/>
     <w:multiLevelType w:val="hybridMultilevel"/>
     <w:tmpl w:val="7F9AB55A"/>
@@ -3675,7 +3948,7 @@
       </w:rPr>
     </w:lvl>
   </w:abstractNum>
-  <w:abstractNum w:abstractNumId="4">
+  <w:abstractNum w:abstractNumId="6">
     <w:nsid w:val="61635E4F"/>
     <w:multiLevelType w:val="hybridMultilevel"/>
     <w:tmpl w:val="69D4557A"/>
@@ -3788,7 +4061,7 @@
       </w:rPr>
     </w:lvl>
   </w:abstractNum>
-  <w:abstractNum w:abstractNumId="5">
+  <w:abstractNum w:abstractNumId="7">
     <w:nsid w:val="61B34E61"/>
     <w:multiLevelType w:val="hybridMultilevel"/>
     <w:tmpl w:val="E924AF76"/>
@@ -3901,7 +4174,7 @@
       </w:rPr>
     </w:lvl>
   </w:abstractNum>
-  <w:abstractNum w:abstractNumId="6">
+  <w:abstractNum w:abstractNumId="8">
     <w:nsid w:val="69A656EF"/>
     <w:multiLevelType w:val="hybridMultilevel"/>
     <w:tmpl w:val="D92E3FDC"/>
@@ -4014,7 +4287,7 @@
       </w:rPr>
     </w:lvl>
   </w:abstractNum>
-  <w:abstractNum w:abstractNumId="7">
+  <w:abstractNum w:abstractNumId="9">
     <w:nsid w:val="6D2614E2"/>
     <w:multiLevelType w:val="hybridMultilevel"/>
     <w:tmpl w:val="C8EC7C0A"/>
@@ -4127,7 +4400,7 @@
       </w:rPr>
     </w:lvl>
   </w:abstractNum>
-  <w:abstractNum w:abstractNumId="8">
+  <w:abstractNum w:abstractNumId="10">
     <w:nsid w:val="6D9704C8"/>
     <w:multiLevelType w:val="hybridMultilevel"/>
     <w:tmpl w:val="256AABB2"/>
@@ -4240,7 +4513,7 @@
       </w:rPr>
     </w:lvl>
   </w:abstractNum>
-  <w:abstractNum w:abstractNumId="9">
+  <w:abstractNum w:abstractNumId="11">
     <w:nsid w:val="74C576C9"/>
     <w:multiLevelType w:val="hybridMultilevel"/>
     <w:tmpl w:val="A6E420C4"/>
@@ -4353,7 +4626,7 @@
       </w:rPr>
     </w:lvl>
   </w:abstractNum>
-  <w:abstractNum w:abstractNumId="10">
+  <w:abstractNum w:abstractNumId="12">
     <w:nsid w:val="79463D20"/>
     <w:multiLevelType w:val="multilevel"/>
     <w:tmpl w:val="8B1E61B2"/>
@@ -4474,7 +4747,7 @@
       </w:pPr>
     </w:lvl>
   </w:abstractNum>
-  <w:abstractNum w:abstractNumId="11">
+  <w:abstractNum w:abstractNumId="13">
     <w:nsid w:val="799474A6"/>
     <w:multiLevelType w:val="hybridMultilevel"/>
     <w:tmpl w:val="B0C63200"/>
@@ -4588,7 +4861,7 @@
     </w:lvl>
   </w:abstractNum>
   <w:num w:numId="1">
-    <w:abstractNumId w:val="10"/>
+    <w:abstractNumId w:val="12"/>
     <w:lvlOverride w:ilvl="0">
       <w:startOverride w:val="1"/>
     </w:lvlOverride>
@@ -4618,37 +4891,37 @@
     </w:lvlOverride>
   </w:num>
   <w:num w:numId="2">
-    <w:abstractNumId w:val="6"/>
+    <w:abstractNumId w:val="8"/>
   </w:num>
   <w:num w:numId="3">
     <w:abstractNumId w:val="0"/>
   </w:num>
   <w:num w:numId="4">
-    <w:abstractNumId w:val="4"/>
+    <w:abstractNumId w:val="6"/>
   </w:num>
   <w:num w:numId="5">
-    <w:abstractNumId w:val="11"/>
+    <w:abstractNumId w:val="13"/>
   </w:num>
   <w:num w:numId="6">
-    <w:abstractNumId w:val="8"/>
+    <w:abstractNumId w:val="10"/>
   </w:num>
   <w:num w:numId="7">
-    <w:abstractNumId w:val="9"/>
+    <w:abstractNumId w:val="11"/>
   </w:num>
   <w:num w:numId="8">
     <w:abstractNumId w:val="1"/>
   </w:num>
   <w:num w:numId="9">
+    <w:abstractNumId w:val="7"/>
+  </w:num>
+  <w:num w:numId="10">
+    <w:abstractNumId w:val="9"/>
+  </w:num>
+  <w:num w:numId="11">
     <w:abstractNumId w:val="5"/>
   </w:num>
-  <w:num w:numId="10">
-    <w:abstractNumId w:val="7"/>
-  </w:num>
-  <w:num w:numId="11">
-    <w:abstractNumId w:val="3"/>
-  </w:num>
   <w:num w:numId="12">
-    <w:abstractNumId w:val="10"/>
+    <w:abstractNumId w:val="12"/>
     <w:lvlOverride w:ilvl="0">
       <w:startOverride w:val="1"/>
     </w:lvlOverride>
@@ -4678,7 +4951,7 @@
     </w:lvlOverride>
   </w:num>
   <w:num w:numId="13">
-    <w:abstractNumId w:val="10"/>
+    <w:abstractNumId w:val="12"/>
     <w:lvlOverride w:ilvl="0">
       <w:startOverride w:val="1"/>
     </w:lvlOverride>
@@ -4711,7 +4984,7 @@
     <w:abstractNumId w:val="2"/>
   </w:num>
   <w:num w:numId="15">
-    <w:abstractNumId w:val="10"/>
+    <w:abstractNumId w:val="12"/>
     <w:lvlOverride w:ilvl="0">
       <w:startOverride w:val="1"/>
     </w:lvlOverride>
@@ -4739,6 +5012,12 @@
     <w:lvlOverride w:ilvl="8">
       <w:startOverride w:val="1"/>
     </w:lvlOverride>
+  </w:num>
+  <w:num w:numId="16">
+    <w:abstractNumId w:val="3"/>
+  </w:num>
+  <w:num w:numId="17">
+    <w:abstractNumId w:val="4"/>
   </w:num>
   <w:numIdMacAtCleanup w:val="12"/>
 </w:numbering>
@@ -6668,7 +6947,7 @@
 </file>
 
 <file path=customXml/itemProps1.xml><?xml version="1.0" encoding="utf-8"?>
-<ds:datastoreItem xmlns:ds="http://schemas.openxmlformats.org/officeDocument/2006/customXml" ds:itemID="{61798AE6-EC19-4467-982D-D1991203E33D}">
+<ds:datastoreItem xmlns:ds="http://schemas.openxmlformats.org/officeDocument/2006/customXml" ds:itemID="{85E6FC7B-4E53-44FA-A1CD-CFEF2AE157AF}">
   <ds:schemaRefs>
     <ds:schemaRef ds:uri="http://schemas.openxmlformats.org/officeDocument/2006/bibliography"/>
   </ds:schemaRefs>
